--- a/Setlist_1/Margaritaville - Jimmy Buffett.docx
+++ b/Setlist_1/Margaritaville - Jimmy Buffett.docx
@@ -4,6 +4,7 @@
   <w:body>
     <w:p>
       <w:pPr>
+        <w:spacing w:after="0"/>
         <w:rPr>
           <w:b/>
         </w:rPr>
@@ -16,11 +17,17 @@
       </w:r>
     </w:p>
     <w:p>
+      <w:pPr>
+        <w:spacing w:after="0"/>
+      </w:pPr>
       <w:r>
         <w:t>D 1-4-5</w:t>
       </w:r>
     </w:p>
     <w:p>
+      <w:pPr>
+        <w:spacing w:after="0"/>
+      </w:pPr>
       <w:r>
         <w:t xml:space="preserve">Jimmy: </w:t>
       </w:r>
@@ -35,6 +42,7 @@
     </w:p>
     <w:p>
       <w:pPr>
+        <w:spacing w:after="0"/>
         <w:rPr>
           <w:rStyle w:val="Hyperlink"/>
         </w:rPr>
@@ -53,6 +61,7 @@
     </w:p>
     <w:p>
       <w:pPr>
+        <w:spacing w:after="0"/>
         <w:rPr>
           <w:rStyle w:val="Hyperlink"/>
           <w:color w:val="auto"/>
@@ -65,24 +74,23 @@
           <w:color w:val="auto"/>
           <w:u w:val="none"/>
         </w:rPr>
-        <w:t>D A7 G</w:t>
-      </w:r>
-    </w:p>
-    <w:p>
-      <w:pPr>
+        <w:t>D</w:t>
+      </w:r>
+      <w:r>
         <w:rPr>
           <w:rStyle w:val="Hyperlink"/>
           <w:color w:val="auto"/>
           <w:u w:val="none"/>
         </w:rPr>
-      </w:pPr>
+        <w:t>-</w:t>
+      </w:r>
       <w:r>
         <w:rPr>
           <w:rStyle w:val="Hyperlink"/>
           <w:color w:val="auto"/>
           <w:u w:val="none"/>
         </w:rPr>
-        <w:t>D</w:t>
+        <w:t>DU</w:t>
       </w:r>
       <w:r>
         <w:rPr>
@@ -90,7 +98,7 @@
           <w:color w:val="auto"/>
           <w:u w:val="none"/>
         </w:rPr>
-        <w:t>-</w:t>
+        <w:t>-U</w:t>
       </w:r>
       <w:r>
         <w:rPr>
@@ -100,92 +108,13 @@
         </w:rPr>
         <w:t>DU</w:t>
       </w:r>
-      <w:r>
-        <w:rPr>
-          <w:rStyle w:val="Hyperlink"/>
-          <w:color w:val="auto"/>
-          <w:u w:val="none"/>
-        </w:rPr>
-        <w:t>-U</w:t>
-      </w:r>
-      <w:r>
-        <w:rPr>
-          <w:rStyle w:val="Hyperlink"/>
-          <w:color w:val="auto"/>
-          <w:u w:val="none"/>
-        </w:rPr>
-        <w:t>DU</w:t>
-      </w:r>
-    </w:p>
-    <w:p>
-      <w:pPr>
-        <w:rPr>
-          <w:rStyle w:val="Hyperlink"/>
-          <w:color w:val="auto"/>
-          <w:u w:val="none"/>
-        </w:rPr>
-      </w:pPr>
-      <w:r>
-        <w:rPr>
-          <w:rStyle w:val="Hyperlink"/>
-          <w:color w:val="auto"/>
-          <w:u w:val="none"/>
-        </w:rPr>
-        <w:t>D x6</w:t>
-      </w:r>
-    </w:p>
-    <w:p>
-      <w:pPr>
-        <w:rPr>
-          <w:rStyle w:val="Hyperlink"/>
-          <w:color w:val="auto"/>
-          <w:u w:val="none"/>
-        </w:rPr>
-      </w:pPr>
-      <w:r>
-        <w:rPr>
-          <w:rStyle w:val="Hyperlink"/>
-          <w:color w:val="auto"/>
-          <w:u w:val="none"/>
-        </w:rPr>
-        <w:t>A7 x2</w:t>
-      </w:r>
-    </w:p>
-    <w:p>
-      <w:pPr>
-        <w:rPr>
-          <w:rStyle w:val="Hyperlink"/>
-          <w:color w:val="auto"/>
-          <w:u w:val="none"/>
-        </w:rPr>
-      </w:pPr>
-      <w:r>
-        <w:rPr>
-          <w:rStyle w:val="Hyperlink"/>
-          <w:color w:val="auto"/>
-          <w:u w:val="none"/>
-        </w:rPr>
-        <w:t>A7 x6</w:t>
-      </w:r>
-    </w:p>
-    <w:p>
-      <w:r>
-        <w:rPr>
-          <w:rStyle w:val="Hyperlink"/>
-          <w:color w:val="auto"/>
-          <w:u w:val="none"/>
-        </w:rPr>
-        <w:t>D7 G</w:t>
-      </w:r>
-      <w:bookmarkStart w:id="0" w:name="_GoBack"/>
-      <w:bookmarkEnd w:id="0"/>
     </w:p>
     <w:p>
       <w:pPr>
         <w:pStyle w:val="HTMLPreformatted"/>
         <w:shd w:val="clear" w:color="auto" w:fill="FFFFFF"/>
         <w:rPr>
-          <w:color w:val="000000"/>
+          <w:color w:val="0000FF"/>
           <w:sz w:val="18"/>
           <w:szCs w:val="18"/>
         </w:rPr>
@@ -308,6 +237,52 @@
         </w:rPr>
         <w:t xml:space="preserve"> </w:t>
       </w:r>
+      <w:hyperlink r:id="rId14" w:history="1">
+        <w:r>
+          <w:rPr>
+            <w:color w:val="0000FF"/>
+            <w:sz w:val="18"/>
+            <w:szCs w:val="18"/>
+          </w:rPr>
+          <w:t>G</w:t>
+        </w:r>
+      </w:hyperlink>
+      <w:r>
+        <w:rPr>
+          <w:color w:val="000000"/>
+          <w:sz w:val="18"/>
+          <w:szCs w:val="18"/>
+        </w:rPr>
+        <w:t xml:space="preserve">  </w:t>
+      </w:r>
+      <w:hyperlink r:id="rId15" w:history="1">
+        <w:r>
+          <w:rPr>
+            <w:color w:val="0000FF"/>
+            <w:sz w:val="18"/>
+            <w:szCs w:val="18"/>
+          </w:rPr>
+          <w:t>A</w:t>
+        </w:r>
+      </w:hyperlink>
+      <w:r>
+        <w:rPr>
+          <w:color w:val="000000"/>
+          <w:sz w:val="18"/>
+          <w:szCs w:val="18"/>
+        </w:rPr>
+        <w:t xml:space="preserve"> </w:t>
+      </w:r>
+      <w:hyperlink r:id="rId16" w:history="1">
+        <w:r>
+          <w:rPr>
+            <w:color w:val="0000FF"/>
+            <w:sz w:val="18"/>
+            <w:szCs w:val="18"/>
+          </w:rPr>
+          <w:t>D</w:t>
+        </w:r>
+      </w:hyperlink>
     </w:p>
     <w:p>
       <w:pPr>
@@ -338,57 +313,6 @@
           <w:szCs w:val="18"/>
         </w:rPr>
       </w:pPr>
-      <w:hyperlink r:id="rId14" w:history="1">
-        <w:r>
-          <w:rPr>
-            <w:rFonts w:ascii="Courier New" w:eastAsia="Times New Roman" w:hAnsi="Courier New" w:cs="Courier New"/>
-            <w:color w:val="0000FF"/>
-            <w:sz w:val="18"/>
-            <w:szCs w:val="18"/>
-          </w:rPr>
-          <w:t>G</w:t>
-        </w:r>
-      </w:hyperlink>
-      <w:r>
-        <w:rPr>
-          <w:rFonts w:ascii="Courier New" w:eastAsia="Times New Roman" w:hAnsi="Courier New" w:cs="Courier New"/>
-          <w:color w:val="000000"/>
-          <w:sz w:val="18"/>
-          <w:szCs w:val="18"/>
-        </w:rPr>
-        <w:t xml:space="preserve">  </w:t>
-      </w:r>
-      <w:hyperlink r:id="rId15" w:history="1">
-        <w:r>
-          <w:rPr>
-            <w:rFonts w:ascii="Courier New" w:eastAsia="Times New Roman" w:hAnsi="Courier New" w:cs="Courier New"/>
-            <w:color w:val="0000FF"/>
-            <w:sz w:val="18"/>
-            <w:szCs w:val="18"/>
-          </w:rPr>
-          <w:t>A</w:t>
-        </w:r>
-      </w:hyperlink>
-      <w:r>
-        <w:rPr>
-          <w:rFonts w:ascii="Courier New" w:eastAsia="Times New Roman" w:hAnsi="Courier New" w:cs="Courier New"/>
-          <w:color w:val="000000"/>
-          <w:sz w:val="18"/>
-          <w:szCs w:val="18"/>
-        </w:rPr>
-        <w:t xml:space="preserve"> </w:t>
-      </w:r>
-      <w:hyperlink r:id="rId16" w:history="1">
-        <w:r>
-          <w:rPr>
-            <w:rFonts w:ascii="Courier New" w:eastAsia="Times New Roman" w:hAnsi="Courier New" w:cs="Courier New"/>
-            <w:color w:val="0000FF"/>
-            <w:sz w:val="18"/>
-            <w:szCs w:val="18"/>
-          </w:rPr>
-          <w:t>D</w:t>
-        </w:r>
-      </w:hyperlink>
     </w:p>
     <w:p>
       <w:pPr>
@@ -419,6 +343,71 @@
           <w:szCs w:val="18"/>
         </w:rPr>
       </w:pPr>
+      <w:r>
+        <w:rPr>
+          <w:rFonts w:ascii="Courier New" w:eastAsia="Times New Roman" w:hAnsi="Courier New" w:cs="Courier New"/>
+          <w:color w:val="0000FF"/>
+          <w:sz w:val="18"/>
+          <w:szCs w:val="18"/>
+        </w:rPr>
+        <w:t>F#</w:t>
+      </w:r>
+      <w:proofErr w:type="gramStart"/>
+      <w:r>
+        <w:rPr>
+          <w:rFonts w:ascii="Courier New" w:eastAsia="Times New Roman" w:hAnsi="Courier New" w:cs="Courier New"/>
+          <w:color w:val="0000FF"/>
+          <w:sz w:val="18"/>
+          <w:szCs w:val="18"/>
+        </w:rPr>
+        <w:t>A(</w:t>
+      </w:r>
+      <w:proofErr w:type="gramEnd"/>
+      <w:r>
+        <w:rPr>
+          <w:rFonts w:ascii="Courier New" w:eastAsia="Times New Roman" w:hAnsi="Courier New" w:cs="Courier New"/>
+          <w:color w:val="0000FF"/>
+          <w:sz w:val="18"/>
+          <w:szCs w:val="18"/>
+        </w:rPr>
+        <w:t>57) EG(35)</w:t>
+      </w:r>
+      <w:r>
+        <w:rPr>
+          <w:rFonts w:ascii="Courier New" w:eastAsia="Times New Roman" w:hAnsi="Courier New" w:cs="Courier New"/>
+          <w:color w:val="0000FF"/>
+          <w:sz w:val="18"/>
+          <w:szCs w:val="18"/>
+        </w:rPr>
+        <w:t xml:space="preserve">; </w:t>
+      </w:r>
+      <w:r>
+        <w:rPr>
+          <w:rFonts w:ascii="Courier New" w:eastAsia="Times New Roman" w:hAnsi="Courier New" w:cs="Courier New"/>
+          <w:color w:val="0000FF"/>
+          <w:sz w:val="18"/>
+          <w:szCs w:val="18"/>
+        </w:rPr>
+        <w:t xml:space="preserve">GB(78) </w:t>
+      </w:r>
+      <w:r>
+        <w:rPr>
+          <w:rFonts w:ascii="Courier New" w:eastAsia="Times New Roman" w:hAnsi="Courier New" w:cs="Courier New"/>
+          <w:color w:val="0000FF"/>
+          <w:sz w:val="18"/>
+          <w:szCs w:val="18"/>
+        </w:rPr>
+        <w:t>(56)</w:t>
+      </w:r>
+      <w:r>
+        <w:rPr>
+          <w:rFonts w:ascii="Courier New" w:eastAsia="Times New Roman" w:hAnsi="Courier New" w:cs="Courier New"/>
+          <w:color w:val="0000FF"/>
+          <w:sz w:val="18"/>
+          <w:szCs w:val="18"/>
+        </w:rPr>
+        <w:t xml:space="preserve"> </w:t>
+      </w:r>
     </w:p>
     <w:p>
       <w:pPr>
@@ -444,133 +433,6 @@
         <w:spacing w:after="0" w:line="240" w:lineRule="auto"/>
         <w:rPr>
           <w:rFonts w:ascii="Courier New" w:eastAsia="Times New Roman" w:hAnsi="Courier New" w:cs="Courier New"/>
-          <w:color w:val="0000FF"/>
-          <w:sz w:val="18"/>
-          <w:szCs w:val="18"/>
-        </w:rPr>
-      </w:pPr>
-      <w:r>
-        <w:rPr>
-          <w:rFonts w:ascii="Courier New" w:eastAsia="Times New Roman" w:hAnsi="Courier New" w:cs="Courier New"/>
-          <w:color w:val="0000FF"/>
-          <w:sz w:val="18"/>
-          <w:szCs w:val="18"/>
-        </w:rPr>
-        <w:t>F#</w:t>
-      </w:r>
-      <w:proofErr w:type="gramStart"/>
-      <w:r>
-        <w:rPr>
-          <w:rFonts w:ascii="Courier New" w:eastAsia="Times New Roman" w:hAnsi="Courier New" w:cs="Courier New"/>
-          <w:color w:val="0000FF"/>
-          <w:sz w:val="18"/>
-          <w:szCs w:val="18"/>
-        </w:rPr>
-        <w:t>A(</w:t>
-      </w:r>
-      <w:proofErr w:type="gramEnd"/>
-      <w:r>
-        <w:rPr>
-          <w:rFonts w:ascii="Courier New" w:eastAsia="Times New Roman" w:hAnsi="Courier New" w:cs="Courier New"/>
-          <w:color w:val="0000FF"/>
-          <w:sz w:val="18"/>
-          <w:szCs w:val="18"/>
-        </w:rPr>
-        <w:t>57) EG(35)</w:t>
-      </w:r>
-    </w:p>
-    <w:p>
-      <w:pPr>
-        <w:shd w:val="clear" w:color="auto" w:fill="FFFFFF"/>
-        <w:tabs>
-          <w:tab w:val="left" w:pos="916"/>
-          <w:tab w:val="left" w:pos="1832"/>
-          <w:tab w:val="left" w:pos="2748"/>
-          <w:tab w:val="left" w:pos="3664"/>
-          <w:tab w:val="left" w:pos="4580"/>
-          <w:tab w:val="left" w:pos="5496"/>
-          <w:tab w:val="left" w:pos="6412"/>
-          <w:tab w:val="left" w:pos="7328"/>
-          <w:tab w:val="left" w:pos="8244"/>
-          <w:tab w:val="left" w:pos="9160"/>
-          <w:tab w:val="left" w:pos="10076"/>
-          <w:tab w:val="left" w:pos="10992"/>
-          <w:tab w:val="left" w:pos="11908"/>
-          <w:tab w:val="left" w:pos="12824"/>
-          <w:tab w:val="left" w:pos="13740"/>
-          <w:tab w:val="left" w:pos="14656"/>
-        </w:tabs>
-        <w:spacing w:after="0" w:line="240" w:lineRule="auto"/>
-        <w:rPr>
-          <w:rFonts w:ascii="Courier New" w:eastAsia="Times New Roman" w:hAnsi="Courier New" w:cs="Courier New"/>
-          <w:color w:val="0000FF"/>
-          <w:sz w:val="18"/>
-          <w:szCs w:val="18"/>
-        </w:rPr>
-      </w:pPr>
-      <w:proofErr w:type="gramStart"/>
-      <w:r>
-        <w:rPr>
-          <w:rFonts w:ascii="Courier New" w:eastAsia="Times New Roman" w:hAnsi="Courier New" w:cs="Courier New"/>
-          <w:color w:val="0000FF"/>
-          <w:sz w:val="18"/>
-          <w:szCs w:val="18"/>
-        </w:rPr>
-        <w:t>GB(</w:t>
-      </w:r>
-      <w:proofErr w:type="gramEnd"/>
-      <w:r>
-        <w:rPr>
-          <w:rFonts w:ascii="Courier New" w:eastAsia="Times New Roman" w:hAnsi="Courier New" w:cs="Courier New"/>
-          <w:color w:val="0000FF"/>
-          <w:sz w:val="18"/>
-          <w:szCs w:val="18"/>
-        </w:rPr>
-        <w:t xml:space="preserve">78) </w:t>
-      </w:r>
-      <w:r>
-        <w:rPr>
-          <w:rFonts w:ascii="Courier New" w:eastAsia="Times New Roman" w:hAnsi="Courier New" w:cs="Courier New"/>
-          <w:color w:val="0000FF"/>
-          <w:sz w:val="18"/>
-          <w:szCs w:val="18"/>
-        </w:rPr>
-        <w:t>(56)</w:t>
-      </w:r>
-      <w:r>
-        <w:rPr>
-          <w:rFonts w:ascii="Courier New" w:eastAsia="Times New Roman" w:hAnsi="Courier New" w:cs="Courier New"/>
-          <w:color w:val="0000FF"/>
-          <w:sz w:val="18"/>
-          <w:szCs w:val="18"/>
-        </w:rPr>
-        <w:t xml:space="preserve"> </w:t>
-      </w:r>
-    </w:p>
-    <w:p>
-      <w:pPr>
-        <w:shd w:val="clear" w:color="auto" w:fill="FFFFFF"/>
-        <w:tabs>
-          <w:tab w:val="left" w:pos="916"/>
-          <w:tab w:val="left" w:pos="1832"/>
-          <w:tab w:val="left" w:pos="2748"/>
-          <w:tab w:val="left" w:pos="3664"/>
-          <w:tab w:val="left" w:pos="4580"/>
-          <w:tab w:val="left" w:pos="5496"/>
-          <w:tab w:val="left" w:pos="6412"/>
-          <w:tab w:val="left" w:pos="7328"/>
-          <w:tab w:val="left" w:pos="8244"/>
-          <w:tab w:val="left" w:pos="9160"/>
-          <w:tab w:val="left" w:pos="10076"/>
-          <w:tab w:val="left" w:pos="10992"/>
-          <w:tab w:val="left" w:pos="11908"/>
-          <w:tab w:val="left" w:pos="12824"/>
-          <w:tab w:val="left" w:pos="13740"/>
-          <w:tab w:val="left" w:pos="14656"/>
-        </w:tabs>
-        <w:spacing w:after="0" w:line="240" w:lineRule="auto"/>
-        <w:rPr>
-          <w:rFonts w:ascii="Courier New" w:eastAsia="Times New Roman" w:hAnsi="Courier New" w:cs="Courier New"/>
           <w:color w:val="000000"/>
           <w:sz w:val="18"/>
           <w:szCs w:val="18"/>
@@ -578,11 +440,17 @@
       </w:pPr>
     </w:p>
     <w:p>
+      <w:pPr>
+        <w:spacing w:after="0"/>
+      </w:pPr>
       <w:r>
         <w:t>D</w:t>
       </w:r>
     </w:p>
     <w:p>
+      <w:pPr>
+        <w:spacing w:after="0"/>
+      </w:pPr>
       <w:proofErr w:type="spellStart"/>
       <w:r>
         <w:t>Nibblin</w:t>
@@ -609,11 +477,17 @@
       </w:r>
     </w:p>
     <w:p>
+      <w:pPr>
+        <w:spacing w:after="0"/>
+      </w:pPr>
       <w:r>
         <w:t xml:space="preserve">     A</w:t>
       </w:r>
     </w:p>
     <w:p>
+      <w:pPr>
+        <w:spacing w:after="0"/>
+      </w:pPr>
       <w:proofErr w:type="gramStart"/>
       <w:r>
         <w:t>with</w:t>
@@ -632,11 +506,17 @@
       </w:r>
     </w:p>
     <w:p>
+      <w:pPr>
+        <w:spacing w:after="0"/>
+      </w:pPr>
       <w:r>
         <w:t xml:space="preserve">                         D      D7</w:t>
       </w:r>
     </w:p>
     <w:p>
+      <w:pPr>
+        <w:spacing w:after="0"/>
+      </w:pPr>
       <w:proofErr w:type="gramStart"/>
       <w:r>
         <w:t>shrimp</w:t>
@@ -655,342 +535,657 @@
       </w:r>
     </w:p>
     <w:p>
-      <w:r>
+      <w:pPr>
+        <w:spacing w:after="0"/>
+        <w:rPr>
+          <w:b/>
+        </w:rPr>
+      </w:pPr>
+      <w:r>
+        <w:rPr>
+          <w:b/>
+        </w:rPr>
         <w:t xml:space="preserve">G      A                   D       </w:t>
       </w:r>
       <w:proofErr w:type="gramStart"/>
       <w:r>
+        <w:rPr>
+          <w:b/>
+        </w:rPr>
         <w:t>D7  G</w:t>
       </w:r>
       <w:proofErr w:type="gramEnd"/>
       <w:r>
+        <w:rPr>
+          <w:b/>
+        </w:rPr>
         <w:t xml:space="preserve">              A               D   D7</w:t>
       </w:r>
     </w:p>
     <w:p>
+      <w:pPr>
+        <w:spacing w:after="0"/>
+        <w:rPr>
+          <w:b/>
+        </w:rPr>
+      </w:pPr>
       <w:proofErr w:type="spellStart"/>
       <w:proofErr w:type="gramStart"/>
       <w:r>
+        <w:rPr>
+          <w:b/>
+        </w:rPr>
         <w:t>Wastin</w:t>
       </w:r>
       <w:proofErr w:type="spellEnd"/>
       <w:r>
+        <w:rPr>
+          <w:b/>
+        </w:rPr>
         <w:t xml:space="preserve"> away again in </w:t>
       </w:r>
       <w:proofErr w:type="spellStart"/>
       <w:r>
+        <w:rPr>
+          <w:b/>
+        </w:rPr>
         <w:t>Margaritaville</w:t>
       </w:r>
       <w:proofErr w:type="spellEnd"/>
       <w:r>
+        <w:rPr>
+          <w:b/>
+        </w:rPr>
         <w:t xml:space="preserve">,   </w:t>
       </w:r>
       <w:proofErr w:type="spellStart"/>
       <w:r>
+        <w:rPr>
+          <w:b/>
+        </w:rPr>
         <w:t>searchin</w:t>
       </w:r>
       <w:proofErr w:type="spellEnd"/>
       <w:r>
+        <w:rPr>
+          <w:b/>
+        </w:rPr>
         <w:t xml:space="preserve"> for my lost shaker of salt.</w:t>
       </w:r>
       <w:proofErr w:type="gramEnd"/>
     </w:p>
     <w:p>
-      <w:r>
+      <w:pPr>
+        <w:spacing w:after="0"/>
+        <w:rPr>
+          <w:b/>
+        </w:rPr>
+      </w:pPr>
+      <w:r>
+        <w:rPr>
+          <w:b/>
+        </w:rPr>
         <w:t xml:space="preserve">G            A                    </w:t>
       </w:r>
       <w:proofErr w:type="gramStart"/>
       <w:r>
+        <w:rPr>
+          <w:b/>
+        </w:rPr>
         <w:t>D  A</w:t>
       </w:r>
       <w:proofErr w:type="gramEnd"/>
       <w:r>
+        <w:rPr>
+          <w:b/>
+        </w:rPr>
         <w:t xml:space="preserve">     G            A</w:t>
       </w:r>
-    </w:p>
-    <w:p>
-      <w:r>
+      <w:r>
+        <w:rPr>
+          <w:b/>
+        </w:rPr>
+        <w:t xml:space="preserve">                                                                      </w:t>
+      </w:r>
+      <w:r>
+        <w:rPr>
+          <w:b/>
+        </w:rPr>
+        <w:t>D</w:t>
+      </w:r>
+    </w:p>
+    <w:p>
+      <w:pPr>
+        <w:spacing w:after="0"/>
+        <w:rPr>
+          <w:b/>
+        </w:rPr>
+      </w:pPr>
+      <w:r>
+        <w:rPr>
+          <w:b/>
+        </w:rPr>
         <w:t xml:space="preserve">Some </w:t>
       </w:r>
       <w:proofErr w:type="spellStart"/>
       <w:r>
+        <w:rPr>
+          <w:b/>
+        </w:rPr>
         <w:t>peolple</w:t>
       </w:r>
       <w:proofErr w:type="spellEnd"/>
       <w:r>
-        <w:t xml:space="preserve"> claim that there's a woman to blame, but I know, it's nobody's</w:t>
-      </w:r>
-    </w:p>
-    <w:p>
+        <w:rPr>
+          <w:b/>
+        </w:rPr>
+        <w:t xml:space="preserve"> claim that there's a woman to blame, but I know</w:t>
+      </w:r>
+      <w:proofErr w:type="gramStart"/>
+      <w:r>
+        <w:rPr>
+          <w:b/>
+        </w:rPr>
+        <w:t>,</w:t>
+      </w:r>
+      <w:proofErr w:type="gramEnd"/>
+      <w:r>
+        <w:rPr>
+          <w:b/>
+        </w:rPr>
+        <w:t xml:space="preserve"> it's nobody's</w:t>
+      </w:r>
+      <w:r>
+        <w:rPr>
+          <w:b/>
+        </w:rPr>
+        <w:t xml:space="preserve"> </w:t>
+      </w:r>
+      <w:r>
+        <w:rPr>
+          <w:b/>
+        </w:rPr>
+        <w:t>fault.</w:t>
+      </w:r>
+    </w:p>
+    <w:p>
+      <w:pPr>
+        <w:spacing w:after="0"/>
+      </w:pPr>
       <w:r>
         <w:t>D</w:t>
       </w:r>
     </w:p>
     <w:p>
+      <w:pPr>
+        <w:spacing w:after="0"/>
+      </w:pPr>
+      <w:r>
+        <w:t xml:space="preserve">Don't know the reason, I stayed here all season.  </w:t>
+      </w:r>
+      <w:proofErr w:type="spellStart"/>
+      <w:r>
+        <w:t>Nothin</w:t>
+      </w:r>
+      <w:proofErr w:type="spellEnd"/>
+      <w:r>
+        <w:t xml:space="preserve"> to show but this </w:t>
+      </w:r>
+    </w:p>
+    <w:p>
+      <w:pPr>
+        <w:spacing w:after="0"/>
+      </w:pPr>
+      <w:r>
+        <w:t xml:space="preserve">             A</w:t>
+      </w:r>
+    </w:p>
+    <w:p>
+      <w:pPr>
+        <w:spacing w:after="0"/>
+      </w:pPr>
       <w:proofErr w:type="gramStart"/>
       <w:r>
-        <w:t>fault</w:t>
+        <w:t>brand</w:t>
       </w:r>
       <w:proofErr w:type="gramEnd"/>
       <w:r>
-        <w:t>.</w:t>
-      </w:r>
-    </w:p>
-    <w:p>
-      <w:r>
-        <w:t>D</w:t>
-      </w:r>
-    </w:p>
-    <w:p>
-      <w:r>
-        <w:lastRenderedPageBreak/>
-        <w:t xml:space="preserve">Don't know the reason, I stayed here all season.  </w:t>
-      </w:r>
-      <w:proofErr w:type="spellStart"/>
-      <w:r>
-        <w:t>Nothin</w:t>
-      </w:r>
-      <w:proofErr w:type="spellEnd"/>
-      <w:r>
-        <w:t xml:space="preserve"> to show but this </w:t>
-      </w:r>
-    </w:p>
-    <w:p>
-      <w:r>
-        <w:t xml:space="preserve">             A</w:t>
-      </w:r>
-    </w:p>
-    <w:p>
+        <w:t xml:space="preserve"> new tattoo.  But it's a real beauty, a Mexican cutie, how it got here </w:t>
+      </w:r>
+      <w:bookmarkStart w:id="0" w:name="_GoBack"/>
+      <w:bookmarkEnd w:id="0"/>
+    </w:p>
+    <w:p>
+      <w:pPr>
+        <w:spacing w:after="0"/>
+      </w:pPr>
+      <w:r>
+        <w:t xml:space="preserve">            D     D7</w:t>
+      </w:r>
+    </w:p>
+    <w:p>
+      <w:pPr>
+        <w:spacing w:after="0"/>
+      </w:pPr>
+      <w:r>
+        <w:t>I haven't a clue.</w:t>
+      </w:r>
+    </w:p>
+    <w:p>
+      <w:pPr>
+        <w:spacing w:after="0"/>
+        <w:rPr>
+          <w:b/>
+        </w:rPr>
+      </w:pPr>
+      <w:r>
+        <w:rPr>
+          <w:b/>
+        </w:rPr>
+        <w:t xml:space="preserve">G      A                   D       </w:t>
+      </w:r>
       <w:proofErr w:type="gramStart"/>
       <w:r>
-        <w:t>brand</w:t>
+        <w:rPr>
+          <w:b/>
+        </w:rPr>
+        <w:t>D7  G</w:t>
       </w:r>
       <w:proofErr w:type="gramEnd"/>
       <w:r>
-        <w:t xml:space="preserve"> new tattoo.  But it's a real beauty, a Mexican cutie, how it got here </w:t>
-      </w:r>
-    </w:p>
-    <w:p>
-      <w:r>
-        <w:t xml:space="preserve">            D     D7</w:t>
-      </w:r>
-    </w:p>
-    <w:p>
-      <w:r>
-        <w:t>I haven't a clue.</w:t>
-      </w:r>
-    </w:p>
-    <w:p>
-      <w:r>
-        <w:t xml:space="preserve">G      A                   D       </w:t>
-      </w:r>
-      <w:proofErr w:type="gramStart"/>
-      <w:r>
-        <w:t>D7  G</w:t>
-      </w:r>
-      <w:proofErr w:type="gramEnd"/>
-      <w:r>
+        <w:rPr>
+          <w:b/>
+        </w:rPr>
         <w:t xml:space="preserve">              A               D   D7</w:t>
       </w:r>
     </w:p>
     <w:p>
+      <w:pPr>
+        <w:spacing w:after="0"/>
+        <w:rPr>
+          <w:b/>
+        </w:rPr>
+      </w:pPr>
       <w:proofErr w:type="spellStart"/>
       <w:proofErr w:type="gramStart"/>
       <w:r>
+        <w:rPr>
+          <w:b/>
+        </w:rPr>
         <w:t>Wastin</w:t>
       </w:r>
       <w:proofErr w:type="spellEnd"/>
       <w:r>
+        <w:rPr>
+          <w:b/>
+        </w:rPr>
         <w:t xml:space="preserve"> away again in </w:t>
       </w:r>
       <w:proofErr w:type="spellStart"/>
       <w:r>
+        <w:rPr>
+          <w:b/>
+        </w:rPr>
         <w:t>Margaritaville</w:t>
       </w:r>
       <w:proofErr w:type="spellEnd"/>
       <w:r>
+        <w:rPr>
+          <w:b/>
+        </w:rPr>
         <w:t xml:space="preserve">,   </w:t>
       </w:r>
       <w:proofErr w:type="spellStart"/>
       <w:r>
+        <w:rPr>
+          <w:b/>
+        </w:rPr>
         <w:t>searchin</w:t>
       </w:r>
       <w:proofErr w:type="spellEnd"/>
       <w:r>
+        <w:rPr>
+          <w:b/>
+        </w:rPr>
         <w:t xml:space="preserve"> for my lost shaker of salt.</w:t>
       </w:r>
       <w:proofErr w:type="gramEnd"/>
     </w:p>
     <w:p>
-      <w:r>
+      <w:pPr>
+        <w:spacing w:after="0"/>
+        <w:rPr>
+          <w:b/>
+        </w:rPr>
+      </w:pPr>
+      <w:r>
+        <w:rPr>
+          <w:b/>
+        </w:rPr>
         <w:t xml:space="preserve">G           A                    </w:t>
       </w:r>
       <w:proofErr w:type="gramStart"/>
       <w:r>
+        <w:rPr>
+          <w:b/>
+        </w:rPr>
         <w:t>D  A</w:t>
       </w:r>
       <w:proofErr w:type="gramEnd"/>
       <w:r>
+        <w:rPr>
+          <w:b/>
+        </w:rPr>
         <w:t xml:space="preserve">     G            A</w:t>
       </w:r>
-    </w:p>
-    <w:p>
-      <w:r>
+      <w:r>
+        <w:rPr>
+          <w:b/>
+        </w:rPr>
+        <w:t xml:space="preserve">                                                                     </w:t>
+      </w:r>
+      <w:r>
+        <w:rPr>
+          <w:b/>
+        </w:rPr>
+        <w:t>D</w:t>
+      </w:r>
+    </w:p>
+    <w:p>
+      <w:pPr>
+        <w:spacing w:after="0"/>
+        <w:rPr>
+          <w:b/>
+        </w:rPr>
+      </w:pPr>
+      <w:r>
+        <w:rPr>
+          <w:b/>
+        </w:rPr>
         <w:t>Some people claim that there's a woman to blame, now I think, hell it could</w:t>
       </w:r>
-    </w:p>
-    <w:p>
-      <w:r>
-        <w:t xml:space="preserve">      D</w:t>
-      </w:r>
-    </w:p>
-    <w:p>
+      <w:r>
+        <w:rPr>
+          <w:b/>
+        </w:rPr>
+        <w:t xml:space="preserve"> </w:t>
+      </w:r>
+      <w:r>
+        <w:rPr>
+          <w:b/>
+        </w:rPr>
+        <w:t>be my fault.</w:t>
+      </w:r>
+    </w:p>
+    <w:p>
+      <w:pPr>
+        <w:spacing w:after="0"/>
+      </w:pPr>
+      <w:r>
+        <w:t>D</w:t>
+      </w:r>
+    </w:p>
+    <w:p>
+      <w:pPr>
+        <w:spacing w:after="0"/>
+      </w:pPr>
+      <w:r>
+        <w:t xml:space="preserve">I blew out my flip flop, stepped on a pop top, cut my heal had to cruise on </w:t>
+      </w:r>
+    </w:p>
+    <w:p>
+      <w:pPr>
+        <w:spacing w:after="0"/>
+      </w:pPr>
+      <w:r>
+        <w:t xml:space="preserve">     A</w:t>
+      </w:r>
+    </w:p>
+    <w:p>
+      <w:pPr>
+        <w:spacing w:after="0"/>
+      </w:pPr>
       <w:proofErr w:type="gramStart"/>
       <w:r>
-        <w:t>be</w:t>
+        <w:t>back</w:t>
       </w:r>
       <w:proofErr w:type="gramEnd"/>
       <w:r>
-        <w:t xml:space="preserve"> my fault.</w:t>
-      </w:r>
-    </w:p>
-    <w:p>
-      <w:r>
-        <w:t>D</w:t>
-      </w:r>
-    </w:p>
-    <w:p>
-      <w:r>
-        <w:t xml:space="preserve">I blew out my flip flop, stepped on a pop top, cut my heal had to cruise on </w:t>
-      </w:r>
-    </w:p>
-    <w:p>
-      <w:r>
-        <w:t xml:space="preserve">     A</w:t>
-      </w:r>
-    </w:p>
-    <w:p>
+        <w:t xml:space="preserve"> home.  But there's booze in the blender, and soon it will render, that</w:t>
+      </w:r>
+    </w:p>
+    <w:p>
+      <w:pPr>
+        <w:spacing w:after="0"/>
+      </w:pPr>
+      <w:r>
+        <w:t xml:space="preserve">                                     D    D7</w:t>
+      </w:r>
+    </w:p>
+    <w:p>
+      <w:pPr>
+        <w:spacing w:after="0"/>
+      </w:pPr>
       <w:proofErr w:type="gramStart"/>
       <w:r>
-        <w:t>back</w:t>
+        <w:t>frozen</w:t>
       </w:r>
       <w:proofErr w:type="gramEnd"/>
       <w:r>
-        <w:t xml:space="preserve"> home.  But there's booze in the blender, and soon it will render, that</w:t>
-      </w:r>
-    </w:p>
-    <w:p>
-      <w:r>
-        <w:t xml:space="preserve">                                     D    D7</w:t>
-      </w:r>
-    </w:p>
-    <w:p>
+        <w:t xml:space="preserve"> concoction that helps me hang on.</w:t>
+      </w:r>
+    </w:p>
+    <w:p>
+      <w:pPr>
+        <w:spacing w:after="0"/>
+        <w:rPr>
+          <w:b/>
+        </w:rPr>
+      </w:pPr>
+      <w:r>
+        <w:rPr>
+          <w:b/>
+        </w:rPr>
+        <w:t xml:space="preserve">G      A                   D       </w:t>
+      </w:r>
       <w:proofErr w:type="gramStart"/>
       <w:r>
-        <w:t>frozen</w:t>
+        <w:rPr>
+          <w:b/>
+        </w:rPr>
+        <w:t>D7  G</w:t>
       </w:r>
       <w:proofErr w:type="gramEnd"/>
       <w:r>
-        <w:t xml:space="preserve"> concoction that helps me hang on.</w:t>
-      </w:r>
-    </w:p>
-    <w:p>
-      <w:r>
-        <w:t xml:space="preserve">G      A                   D       </w:t>
-      </w:r>
-      <w:proofErr w:type="gramStart"/>
-      <w:r>
-        <w:t>D7  G</w:t>
-      </w:r>
-      <w:proofErr w:type="gramEnd"/>
-      <w:r>
+        <w:rPr>
+          <w:b/>
+        </w:rPr>
         <w:t xml:space="preserve">              A               D   D7</w:t>
       </w:r>
     </w:p>
     <w:p>
+      <w:pPr>
+        <w:spacing w:after="0"/>
+        <w:rPr>
+          <w:b/>
+        </w:rPr>
+      </w:pPr>
       <w:proofErr w:type="spellStart"/>
       <w:proofErr w:type="gramStart"/>
       <w:r>
+        <w:rPr>
+          <w:b/>
+        </w:rPr>
         <w:t>Wastin</w:t>
       </w:r>
       <w:proofErr w:type="spellEnd"/>
       <w:r>
+        <w:rPr>
+          <w:b/>
+        </w:rPr>
         <w:t xml:space="preserve"> away again in </w:t>
       </w:r>
       <w:proofErr w:type="spellStart"/>
       <w:r>
+        <w:rPr>
+          <w:b/>
+        </w:rPr>
         <w:t>Margaritaville</w:t>
       </w:r>
       <w:proofErr w:type="spellEnd"/>
       <w:r>
+        <w:rPr>
+          <w:b/>
+        </w:rPr>
         <w:t xml:space="preserve">,   </w:t>
       </w:r>
       <w:proofErr w:type="spellStart"/>
       <w:r>
+        <w:rPr>
+          <w:b/>
+        </w:rPr>
         <w:t>searchin</w:t>
       </w:r>
       <w:proofErr w:type="spellEnd"/>
       <w:r>
+        <w:rPr>
+          <w:b/>
+        </w:rPr>
         <w:t xml:space="preserve"> for my lost shaker of salt.</w:t>
       </w:r>
       <w:proofErr w:type="gramEnd"/>
     </w:p>
     <w:p>
-      <w:r>
+      <w:pPr>
+        <w:spacing w:after="0"/>
+        <w:rPr>
+          <w:b/>
+        </w:rPr>
+      </w:pPr>
+      <w:r>
+        <w:rPr>
+          <w:b/>
+        </w:rPr>
         <w:t xml:space="preserve">G           A                    </w:t>
       </w:r>
       <w:proofErr w:type="gramStart"/>
       <w:r>
+        <w:rPr>
+          <w:b/>
+        </w:rPr>
         <w:t>D  A</w:t>
       </w:r>
       <w:proofErr w:type="gramEnd"/>
       <w:r>
+        <w:rPr>
+          <w:b/>
+        </w:rPr>
         <w:t xml:space="preserve">     G            A</w:t>
       </w:r>
     </w:p>
     <w:p>
-      <w:r>
+      <w:pPr>
+        <w:spacing w:after="0"/>
+        <w:rPr>
+          <w:b/>
+        </w:rPr>
+      </w:pPr>
+      <w:r>
+        <w:rPr>
+          <w:b/>
+        </w:rPr>
         <w:t xml:space="preserve">Some people claim that there's a woman to blame, but I know, it's my own </w:t>
       </w:r>
     </w:p>
     <w:p>
-      <w:r>
+      <w:pPr>
+        <w:spacing w:after="0"/>
+        <w:rPr>
+          <w:b/>
+        </w:rPr>
+      </w:pPr>
+      <w:r>
+        <w:rPr>
+          <w:b/>
+        </w:rPr>
         <w:t xml:space="preserve">     D      D7        G           A                    </w:t>
       </w:r>
       <w:proofErr w:type="gramStart"/>
       <w:r>
+        <w:rPr>
+          <w:b/>
+        </w:rPr>
         <w:t>D  A</w:t>
       </w:r>
       <w:proofErr w:type="gramEnd"/>
       <w:r>
+        <w:rPr>
+          <w:b/>
+        </w:rPr>
         <w:t xml:space="preserve">     G</w:t>
       </w:r>
     </w:p>
     <w:p>
+      <w:pPr>
+        <w:spacing w:after="0"/>
+        <w:rPr>
+          <w:b/>
+        </w:rPr>
+      </w:pPr>
       <w:proofErr w:type="gramStart"/>
       <w:r>
+        <w:rPr>
+          <w:b/>
+        </w:rPr>
         <w:t>damn</w:t>
       </w:r>
       <w:proofErr w:type="gramEnd"/>
       <w:r>
+        <w:rPr>
+          <w:b/>
+        </w:rPr>
         <w:t xml:space="preserve"> fault.  Yes and, some people claim that there's a woman to blame, and </w:t>
       </w:r>
     </w:p>
     <w:p>
-      <w:r>
+      <w:pPr>
+        <w:spacing w:after="0"/>
+        <w:rPr>
+          <w:b/>
+        </w:rPr>
+      </w:pPr>
+      <w:r>
+        <w:rPr>
+          <w:b/>
+        </w:rPr>
         <w:t xml:space="preserve">  A                      D</w:t>
       </w:r>
     </w:p>
     <w:p>
-      <w:r>
+      <w:pPr>
+        <w:spacing w:after="0"/>
+        <w:rPr>
+          <w:b/>
+        </w:rPr>
+      </w:pPr>
+      <w:r>
+        <w:rPr>
+          <w:b/>
+        </w:rPr>
         <w:t>I know</w:t>
       </w:r>
       <w:proofErr w:type="gramStart"/>
       <w:r>
+        <w:rPr>
+          <w:b/>
+        </w:rPr>
         <w:t>,</w:t>
       </w:r>
       <w:proofErr w:type="gramEnd"/>
       <w:r>
+        <w:rPr>
+          <w:b/>
+        </w:rPr>
         <w:t xml:space="preserve"> it's my own damn fault.</w:t>
       </w:r>
     </w:p>
@@ -1304,7 +1499,6 @@
     <w:basedOn w:val="Normal"/>
     <w:link w:val="HTMLPreformattedChar"/>
     <w:uiPriority w:val="99"/>
-    <w:semiHidden/>
     <w:unhideWhenUsed/>
     <w:rsid w:val="000F339A"/>
     <w:pPr>
@@ -1339,7 +1533,6 @@
     <w:basedOn w:val="DefaultParagraphFont"/>
     <w:link w:val="HTMLPreformatted"/>
     <w:uiPriority w:val="99"/>
-    <w:semiHidden/>
     <w:rsid w:val="000F339A"/>
     <w:rPr>
       <w:rFonts w:ascii="Courier New" w:eastAsia="Times New Roman" w:hAnsi="Courier New" w:cs="Courier New"/>
@@ -1576,7 +1769,6 @@
     <w:basedOn w:val="Normal"/>
     <w:link w:val="HTMLPreformattedChar"/>
     <w:uiPriority w:val="99"/>
-    <w:semiHidden/>
     <w:unhideWhenUsed/>
     <w:rsid w:val="000F339A"/>
     <w:pPr>
@@ -1611,7 +1803,6 @@
     <w:basedOn w:val="DefaultParagraphFont"/>
     <w:link w:val="HTMLPreformatted"/>
     <w:uiPriority w:val="99"/>
-    <w:semiHidden/>
     <w:rsid w:val="000F339A"/>
     <w:rPr>
       <w:rFonts w:ascii="Courier New" w:eastAsia="Times New Roman" w:hAnsi="Courier New" w:cs="Courier New"/>
